--- a/Black Box Testing.docx
+++ b/Black Box Testing.docx
@@ -1,6 +1,6 @@
 
 <file path=word/document.xml><?xml version="1.0" encoding="utf-8"?>
-<w:document xmlns:wpc="http://schemas.microsoft.com/office/word/2010/wordprocessingCanvas" xmlns:cx="http://schemas.microsoft.com/office/drawing/2014/chartex" xmlns:cx1="http://schemas.microsoft.com/office/drawing/2015/9/8/chartex" xmlns:cx2="http://schemas.microsoft.com/office/drawing/2015/10/21/chartex" xmlns:cx3="http://schemas.microsoft.com/office/drawing/2016/5/9/chartex" xmlns:cx4="http://schemas.microsoft.com/office/drawing/2016/5/10/chartex" xmlns:cx5="http://schemas.microsoft.com/office/drawing/2016/5/11/chartex" xmlns:cx6="http://schemas.microsoft.com/office/drawing/2016/5/12/chartex" xmlns:cx7="http://schemas.microsoft.com/office/drawing/2016/5/13/chartex" xmlns:cx8="http://schemas.microsoft.com/office/drawing/2016/5/14/chartex" xmlns:mc="http://schemas.openxmlformats.org/markup-compatibility/2006" xmlns:aink="http://schemas.microsoft.com/office/drawing/2016/ink" xmlns:am3d="http://schemas.microsoft.com/office/drawing/2017/model3d" xmlns:o="urn:schemas-microsoft-com:office:office" xmlns:r="http://schemas.openxmlformats.org/officeDocument/2006/relationships" xmlns:m="http://schemas.openxmlformats.org/officeDocument/2006/math" xmlns:v="urn:schemas-microsoft-com:vml" xmlns:wp14="http://schemas.microsoft.com/office/word/2010/wordprocessingDrawing" xmlns:wp="http://schemas.openxmlformats.org/drawingml/2006/wordprocessingDrawing" xmlns:w10="urn:schemas-microsoft-com:office:word" xmlns:w="http://schemas.openxmlformats.org/wordprocessingml/2006/main" xmlns:w14="http://schemas.microsoft.com/office/word/2010/wordml" xmlns:w15="http://schemas.microsoft.com/office/word/2012/wordml" xmlns:w16cex="http://schemas.microsoft.com/office/word/2018/wordml/cex" xmlns:w16cid="http://schemas.microsoft.com/office/word/2016/wordml/cid" xmlns:w16="http://schemas.microsoft.com/office/word/2018/wordml" xmlns:w16sdtdh="http://schemas.microsoft.com/office/word/2020/wordml/sdtdatahash" xmlns:w16se="http://schemas.microsoft.com/office/word/2015/wordml/symex" xmlns:wpg="http://schemas.microsoft.com/office/word/2010/wordprocessingGroup" xmlns:wpi="http://schemas.microsoft.com/office/word/2010/wordprocessingInk" xmlns:wne="http://schemas.microsoft.com/office/word/2006/wordml" xmlns:wps="http://schemas.microsoft.com/office/word/2010/wordprocessingShape" mc:Ignorable="w14 w15 w16se w16cid w16 w16cex w16sdtdh wp14">
+<w:document xmlns:wpc="http://schemas.microsoft.com/office/word/2010/wordprocessingCanvas" xmlns:cx="http://schemas.microsoft.com/office/drawing/2014/chartex" xmlns:cx1="http://schemas.microsoft.com/office/drawing/2015/9/8/chartex" xmlns:cx2="http://schemas.microsoft.com/office/drawing/2015/10/21/chartex" xmlns:cx3="http://schemas.microsoft.com/office/drawing/2016/5/9/chartex" xmlns:cx4="http://schemas.microsoft.com/office/drawing/2016/5/10/chartex" xmlns:cx5="http://schemas.microsoft.com/office/drawing/2016/5/11/chartex" xmlns:cx6="http://schemas.microsoft.com/office/drawing/2016/5/12/chartex" xmlns:cx7="http://schemas.microsoft.com/office/drawing/2016/5/13/chartex" xmlns:cx8="http://schemas.microsoft.com/office/drawing/2016/5/14/chartex" xmlns:mc="http://schemas.openxmlformats.org/markup-compatibility/2006" xmlns:aink="http://schemas.microsoft.com/office/drawing/2016/ink" xmlns:am3d="http://schemas.microsoft.com/office/drawing/2017/model3d" xmlns:o="urn:schemas-microsoft-com:office:office" xmlns:r="http://schemas.openxmlformats.org/officeDocument/2006/relationships" xmlns:m="http://schemas.openxmlformats.org/officeDocument/2006/math" xmlns:v="urn:schemas-microsoft-com:vml" xmlns:wp14="http://schemas.microsoft.com/office/word/2010/wordprocessingDrawing" xmlns:wp="http://schemas.openxmlformats.org/drawingml/2006/wordprocessingDrawing" xmlns:w10="urn:schemas-microsoft-com:office:word" xmlns:w="http://schemas.openxmlformats.org/wordprocessingml/2006/main" xmlns:w14="http://schemas.microsoft.com/office/word/2010/wordml" xmlns:w15="http://schemas.microsoft.com/office/word/2012/wordml" xmlns:w16cex="http://schemas.microsoft.com/office/word/2018/wordml/cex" xmlns:w16cid="http://schemas.microsoft.com/office/word/2016/wordml/cid" xmlns:w16="http://schemas.microsoft.com/office/word/2018/wordml" xmlns:w16se="http://schemas.microsoft.com/office/word/2015/wordml/symex" xmlns:wpg="http://schemas.microsoft.com/office/word/2010/wordprocessingGroup" xmlns:wpi="http://schemas.microsoft.com/office/word/2010/wordprocessingInk" xmlns:wne="http://schemas.microsoft.com/office/word/2006/wordml" xmlns:wps="http://schemas.microsoft.com/office/word/2010/wordprocessingShape" mc:Ignorable="w14 w15 w16se w16cid w16 w16cex wp14">
   <w:body>
     <w:p>
       <w:pPr>
@@ -59,18 +59,8 @@
           <w:color w:val="000000" w:themeColor="text1"/>
           <w:szCs w:val="24"/>
         </w:rPr>
-        <w:t xml:space="preserve">Pada bagian ini akan ditampilkan hasil pengujian terhadap program dengan menggunakan </w:t>
+        <w:t>Pada bagian ini akan ditampilkan hasil pengujian terhadap program dengan menggunakan algoritma</w:t>
       </w:r>
-      <w:proofErr w:type="spellStart"/>
-      <w:r>
-        <w:rPr>
-          <w:rFonts w:cs="Times New Roman"/>
-          <w:color w:val="000000" w:themeColor="text1"/>
-          <w:szCs w:val="24"/>
-        </w:rPr>
-        <w:t>algoritma</w:t>
-      </w:r>
-      <w:proofErr w:type="spellEnd"/>
       <w:r>
         <w:rPr>
           <w:rFonts w:cs="Times New Roman"/>
@@ -720,23 +710,7 @@
           <w:rFonts w:cs="Times New Roman"/>
           <w:color w:val="000000" w:themeColor="text1"/>
         </w:rPr>
-        <w:t xml:space="preserve">Pengujian pada tahap ini adalah melakukan pengujian pada desain aplikasi </w:t>
-      </w:r>
-      <w:proofErr w:type="spellStart"/>
-      <w:r>
-        <w:rPr>
-          <w:rFonts w:cs="Times New Roman"/>
-          <w:color w:val="000000" w:themeColor="text1"/>
-        </w:rPr>
-        <w:t>berberbasis</w:t>
-      </w:r>
-      <w:proofErr w:type="spellEnd"/>
-      <w:r>
-        <w:rPr>
-          <w:rFonts w:cs="Times New Roman"/>
-          <w:color w:val="000000" w:themeColor="text1"/>
-        </w:rPr>
-        <w:t xml:space="preserve"> </w:t>
+        <w:t xml:space="preserve">Pengujian pada tahap ini adalah melakukan pengujian pada desain aplikasi berberbasis </w:t>
       </w:r>
       <w:r>
         <w:rPr>
@@ -1756,15 +1730,7 @@
                 <w:i/>
                 <w:szCs w:val="24"/>
               </w:rPr>
-              <w:t>e-mail</w:t>
-            </w:r>
-            <w:r>
-              <w:rPr>
-                <w:rFonts w:cs="Times New Roman"/>
-                <w:i/>
-                <w:szCs w:val="24"/>
-              </w:rPr>
-              <w:t xml:space="preserve"> </w:t>
+              <w:t xml:space="preserve">e-mail </w:t>
             </w:r>
             <w:r>
               <w:rPr>
@@ -2740,23 +2706,7 @@
                 <w:rFonts w:cs="Times New Roman"/>
                 <w:szCs w:val="24"/>
               </w:rPr>
-              <w:t xml:space="preserve">Tampil peringatan member belum </w:t>
-            </w:r>
-            <w:proofErr w:type="spellStart"/>
-            <w:r>
-              <w:rPr>
-                <w:rFonts w:cs="Times New Roman"/>
-                <w:szCs w:val="24"/>
-              </w:rPr>
-              <w:t>diverifikasi</w:t>
-            </w:r>
-            <w:proofErr w:type="spellEnd"/>
-            <w:r>
-              <w:rPr>
-                <w:rFonts w:cs="Times New Roman"/>
-                <w:szCs w:val="24"/>
-              </w:rPr>
-              <w:t xml:space="preserve"> </w:t>
+              <w:t xml:space="preserve">Tampil peringatan member belum diverifikasi </w:t>
             </w:r>
             <w:r>
               <w:rPr>
@@ -6280,17 +6230,8 @@
                 <w:rFonts w:cs="Times New Roman"/>
                 <w:szCs w:val="24"/>
               </w:rPr>
-              <w:t xml:space="preserve"> sesuai dengan kata kunci yang </w:t>
-            </w:r>
-            <w:proofErr w:type="spellStart"/>
-            <w:r>
-              <w:rPr>
-                <w:rFonts w:cs="Times New Roman"/>
-                <w:szCs w:val="24"/>
-              </w:rPr>
-              <w:t>diketikkan</w:t>
-            </w:r>
-            <w:proofErr w:type="spellEnd"/>
+              <w:t xml:space="preserve"> sesuai dengan kata kunci yang diketikkan</w:t>
+            </w:r>
           </w:p>
           <w:p>
             <w:pPr>
@@ -9263,17 +9204,8 @@
                 <w:rFonts w:cs="Times New Roman"/>
                 <w:szCs w:val="24"/>
               </w:rPr>
-              <w:t xml:space="preserve"> sesuai dengan kata kunci yang </w:t>
-            </w:r>
-            <w:proofErr w:type="spellStart"/>
-            <w:r>
-              <w:rPr>
-                <w:rFonts w:cs="Times New Roman"/>
-                <w:szCs w:val="24"/>
-              </w:rPr>
-              <w:t>diketikkan</w:t>
-            </w:r>
-            <w:proofErr w:type="spellEnd"/>
+              <w:t xml:space="preserve"> sesuai dengan kata kunci yang diketikkan</w:t>
+            </w:r>
           </w:p>
           <w:p>
             <w:pPr>
@@ -16342,6 +16274,20 @@
         <w:t>board admin</w:t>
       </w:r>
     </w:p>
+    <w:p>
+      <w:pPr>
+        <w:pStyle w:val="ListParagraph"/>
+        <w:spacing w:after="0" w:line="360" w:lineRule="auto"/>
+        <w:ind w:left="360"/>
+        <w:jc w:val="center"/>
+        <w:rPr>
+          <w:rFonts w:cs="Times New Roman"/>
+          <w:i/>
+          <w:iCs/>
+          <w:szCs w:val="24"/>
+        </w:rPr>
+      </w:pPr>
+    </w:p>
     <w:tbl>
       <w:tblPr>
         <w:tblStyle w:val="TableGrid"/>
@@ -18299,6 +18245,7 @@
                 <w:rFonts w:cs="Times New Roman"/>
                 <w:szCs w:val="24"/>
               </w:rPr>
+              <w:lastRenderedPageBreak/>
               <w:t>9</w:t>
             </w:r>
             <w:r>
@@ -18443,7 +18390,6 @@
                 <w:rFonts w:cs="Times New Roman"/>
                 <w:szCs w:val="24"/>
               </w:rPr>
-              <w:lastRenderedPageBreak/>
               <w:t xml:space="preserve">terhapus dari </w:t>
             </w:r>
             <w:r>
@@ -18482,7 +18428,6 @@
                 <w:rFonts w:cs="Times New Roman"/>
                 <w:szCs w:val="24"/>
               </w:rPr>
-              <w:lastRenderedPageBreak/>
               <w:t>Sesuai</w:t>
             </w:r>
           </w:p>
@@ -18726,7 +18671,6 @@
                 <w:szCs w:val="24"/>
               </w:rPr>
             </w:pPr>
-            <w:proofErr w:type="gramStart"/>
             <w:r>
               <w:rPr>
                 <w:rFonts w:cs="Times New Roman"/>
@@ -18734,7 +18678,6 @@
               </w:rPr>
               <w:t>Cari</w:t>
             </w:r>
-            <w:proofErr w:type="gramEnd"/>
             <w:r>
               <w:rPr>
                 <w:rFonts w:cs="Times New Roman"/>
@@ -20410,7 +20353,6 @@
                 <w:rFonts w:cs="Times New Roman"/>
                 <w:szCs w:val="24"/>
               </w:rPr>
-              <w:lastRenderedPageBreak/>
               <w:t>Jika gagal</w:t>
             </w:r>
           </w:p>
@@ -20460,7 +20402,15 @@
                 <w:rFonts w:cs="Times New Roman"/>
                 <w:szCs w:val="24"/>
               </w:rPr>
-              <w:t xml:space="preserve"> yang dicari tampil</w:t>
+              <w:t xml:space="preserve"> yang dicari </w:t>
+            </w:r>
+            <w:r>
+              <w:rPr>
+                <w:rFonts w:cs="Times New Roman"/>
+                <w:szCs w:val="24"/>
+              </w:rPr>
+              <w:lastRenderedPageBreak/>
+              <w:t>tampil</w:t>
             </w:r>
             <w:r>
               <w:rPr>
@@ -20520,6 +20470,7 @@
                 <w:rFonts w:cs="Times New Roman"/>
                 <w:szCs w:val="24"/>
               </w:rPr>
+              <w:lastRenderedPageBreak/>
               <w:t>Sesuai</w:t>
             </w:r>
           </w:p>
@@ -22678,6 +22629,13 @@
                 <w:szCs w:val="24"/>
               </w:rPr>
               <w:br/>
+            </w:r>
+            <w:r>
+              <w:rPr>
+                <w:rFonts w:cs="Times New Roman"/>
+                <w:szCs w:val="24"/>
+              </w:rPr>
+              <w:lastRenderedPageBreak/>
               <w:t xml:space="preserve">tercetak dan dapat </w:t>
             </w:r>
             <w:r>
@@ -22715,6 +22673,7 @@
                 <w:rFonts w:cs="Times New Roman"/>
                 <w:szCs w:val="24"/>
               </w:rPr>
+              <w:lastRenderedPageBreak/>
               <w:t>Sesuai</w:t>
             </w:r>
           </w:p>
@@ -22746,7 +22705,6 @@
                 <w:rFonts w:cs="Times New Roman"/>
                 <w:szCs w:val="24"/>
               </w:rPr>
-              <w:lastRenderedPageBreak/>
               <w:t>28.</w:t>
             </w:r>
           </w:p>
@@ -24480,7 +24438,7 @@
 </file>
 
 <file path=word/numbering.xml><?xml version="1.0" encoding="utf-8"?>
-<w:numbering xmlns:wpc="http://schemas.microsoft.com/office/word/2010/wordprocessingCanvas" xmlns:cx="http://schemas.microsoft.com/office/drawing/2014/chartex" xmlns:cx1="http://schemas.microsoft.com/office/drawing/2015/9/8/chartex" xmlns:cx2="http://schemas.microsoft.com/office/drawing/2015/10/21/chartex" xmlns:cx3="http://schemas.microsoft.com/office/drawing/2016/5/9/chartex" xmlns:cx4="http://schemas.microsoft.com/office/drawing/2016/5/10/chartex" xmlns:cx5="http://schemas.microsoft.com/office/drawing/2016/5/11/chartex" xmlns:cx6="http://schemas.microsoft.com/office/drawing/2016/5/12/chartex" xmlns:cx7="http://schemas.microsoft.com/office/drawing/2016/5/13/chartex" xmlns:cx8="http://schemas.microsoft.com/office/drawing/2016/5/14/chartex" xmlns:mc="http://schemas.openxmlformats.org/markup-compatibility/2006" xmlns:aink="http://schemas.microsoft.com/office/drawing/2016/ink" xmlns:am3d="http://schemas.microsoft.com/office/drawing/2017/model3d" xmlns:o="urn:schemas-microsoft-com:office:office" xmlns:r="http://schemas.openxmlformats.org/officeDocument/2006/relationships" xmlns:m="http://schemas.openxmlformats.org/officeDocument/2006/math" xmlns:v="urn:schemas-microsoft-com:vml" xmlns:wp14="http://schemas.microsoft.com/office/word/2010/wordprocessingDrawing" xmlns:wp="http://schemas.openxmlformats.org/drawingml/2006/wordprocessingDrawing" xmlns:w10="urn:schemas-microsoft-com:office:word" xmlns:w="http://schemas.openxmlformats.org/wordprocessingml/2006/main" xmlns:w14="http://schemas.microsoft.com/office/word/2010/wordml" xmlns:w15="http://schemas.microsoft.com/office/word/2012/wordml" xmlns:w16cex="http://schemas.microsoft.com/office/word/2018/wordml/cex" xmlns:w16cid="http://schemas.microsoft.com/office/word/2016/wordml/cid" xmlns:w16="http://schemas.microsoft.com/office/word/2018/wordml" xmlns:w16sdtdh="http://schemas.microsoft.com/office/word/2020/wordml/sdtdatahash" xmlns:w16se="http://schemas.microsoft.com/office/word/2015/wordml/symex" xmlns:wpg="http://schemas.microsoft.com/office/word/2010/wordprocessingGroup" xmlns:wpi="http://schemas.microsoft.com/office/word/2010/wordprocessingInk" xmlns:wne="http://schemas.microsoft.com/office/word/2006/wordml" xmlns:wps="http://schemas.microsoft.com/office/word/2010/wordprocessingShape" mc:Ignorable="w14 w15 w16se w16cid w16 w16cex w16sdtdh wp14">
+<w:numbering xmlns:wpc="http://schemas.microsoft.com/office/word/2010/wordprocessingCanvas" xmlns:cx="http://schemas.microsoft.com/office/drawing/2014/chartex" xmlns:cx1="http://schemas.microsoft.com/office/drawing/2015/9/8/chartex" xmlns:cx2="http://schemas.microsoft.com/office/drawing/2015/10/21/chartex" xmlns:cx3="http://schemas.microsoft.com/office/drawing/2016/5/9/chartex" xmlns:cx4="http://schemas.microsoft.com/office/drawing/2016/5/10/chartex" xmlns:cx5="http://schemas.microsoft.com/office/drawing/2016/5/11/chartex" xmlns:cx6="http://schemas.microsoft.com/office/drawing/2016/5/12/chartex" xmlns:cx7="http://schemas.microsoft.com/office/drawing/2016/5/13/chartex" xmlns:cx8="http://schemas.microsoft.com/office/drawing/2016/5/14/chartex" xmlns:mc="http://schemas.openxmlformats.org/markup-compatibility/2006" xmlns:aink="http://schemas.microsoft.com/office/drawing/2016/ink" xmlns:am3d="http://schemas.microsoft.com/office/drawing/2017/model3d" xmlns:o="urn:schemas-microsoft-com:office:office" xmlns:r="http://schemas.openxmlformats.org/officeDocument/2006/relationships" xmlns:m="http://schemas.openxmlformats.org/officeDocument/2006/math" xmlns:v="urn:schemas-microsoft-com:vml" xmlns:wp14="http://schemas.microsoft.com/office/word/2010/wordprocessingDrawing" xmlns:wp="http://schemas.openxmlformats.org/drawingml/2006/wordprocessingDrawing" xmlns:w10="urn:schemas-microsoft-com:office:word" xmlns:w="http://schemas.openxmlformats.org/wordprocessingml/2006/main" xmlns:w14="http://schemas.microsoft.com/office/word/2010/wordml" xmlns:w15="http://schemas.microsoft.com/office/word/2012/wordml" xmlns:w16cex="http://schemas.microsoft.com/office/word/2018/wordml/cex" xmlns:w16cid="http://schemas.microsoft.com/office/word/2016/wordml/cid" xmlns:w16="http://schemas.microsoft.com/office/word/2018/wordml" xmlns:w16se="http://schemas.microsoft.com/office/word/2015/wordml/symex" xmlns:wpg="http://schemas.microsoft.com/office/word/2010/wordprocessingGroup" xmlns:wpi="http://schemas.microsoft.com/office/word/2010/wordprocessingInk" xmlns:wne="http://schemas.microsoft.com/office/word/2006/wordml" xmlns:wps="http://schemas.microsoft.com/office/word/2010/wordprocessingShape" mc:Ignorable="w14 w15 w16se w16cid w16 w16cex wp14">
   <w:abstractNum w:abstractNumId="0" w15:restartNumberingAfterBreak="0">
     <w:nsid w:val="03BB51C5"/>
     <w:multiLevelType w:val="hybridMultilevel"/>
@@ -28557,7 +28515,7 @@
 </file>
 
 <file path=word/styles.xml><?xml version="1.0" encoding="utf-8"?>
-<w:styles xmlns:mc="http://schemas.openxmlformats.org/markup-compatibility/2006" xmlns:r="http://schemas.openxmlformats.org/officeDocument/2006/relationships" xmlns:w="http://schemas.openxmlformats.org/wordprocessingml/2006/main" xmlns:w14="http://schemas.microsoft.com/office/word/2010/wordml" xmlns:w15="http://schemas.microsoft.com/office/word/2012/wordml" xmlns:w16cex="http://schemas.microsoft.com/office/word/2018/wordml/cex" xmlns:w16cid="http://schemas.microsoft.com/office/word/2016/wordml/cid" xmlns:w16="http://schemas.microsoft.com/office/word/2018/wordml" xmlns:w16sdtdh="http://schemas.microsoft.com/office/word/2020/wordml/sdtdatahash" xmlns:w16se="http://schemas.microsoft.com/office/word/2015/wordml/symex" mc:Ignorable="w14 w15 w16se w16cid w16 w16cex w16sdtdh">
+<w:styles xmlns:mc="http://schemas.openxmlformats.org/markup-compatibility/2006" xmlns:r="http://schemas.openxmlformats.org/officeDocument/2006/relationships" xmlns:w="http://schemas.openxmlformats.org/wordprocessingml/2006/main" xmlns:w14="http://schemas.microsoft.com/office/word/2010/wordml" xmlns:w15="http://schemas.microsoft.com/office/word/2012/wordml" xmlns:w16cex="http://schemas.microsoft.com/office/word/2018/wordml/cex" xmlns:w16cid="http://schemas.microsoft.com/office/word/2016/wordml/cid" xmlns:w16="http://schemas.microsoft.com/office/word/2018/wordml" xmlns:w16se="http://schemas.microsoft.com/office/word/2015/wordml/symex" mc:Ignorable="w14 w15 w16se w16cid w16 w16cex">
   <w:docDefaults>
     <w:rPrDefault>
       <w:rPr>
